--- a/cmd/temp1.docx
+++ b/cmd/temp1.docx
@@ -65,7 +65,7 @@
 <w:hdr xmlns:w="http://schemas.openxmlformats.org/wordprocessingml/2006/main">
   <w:p>
     <w:r>
-      <w:t xml:space="preserve">2019-02-04 17:24:45</w:t>
+      <w:t xml:space="preserve">2019-02-08 20:04:39</w:t>
     </w:r>
   </w:p>
 </w:hdr>
